--- a/Administratives/BA_MeetingTraktanden_2018_06_25.docx
+++ b/Administratives/BA_MeetingTraktanden_2018_06_25.docx
@@ -283,7 +283,7 @@
         </w:numPr>
       </w:pPr>
       <w:r>
-        <w:t>Programm mit Schweitzer GTFS z</w:t>
+        <w:t>Programm mit Schweizer GTFS z</w:t>
       </w:r>
       <w:r>
         <w:t xml:space="preserve">um </w:t>
@@ -306,7 +306,7 @@
         </w:numPr>
       </w:pPr>
       <w:r>
-        <w:t xml:space="preserve">Programm mit Schweitzer GTFS zum </w:t>
+        <w:t xml:space="preserve">Programm mit Schweizer GTFS zum </w:t>
       </w:r>
       <w:proofErr w:type="spellStart"/>
       <w:r>
@@ -450,6 +450,155 @@
       </w:pPr>
       <w:r>
         <w:t>Fusswege zwischen Stationen programmieren (20h) Flavio</w:t>
+      </w:r>
+    </w:p>
+    <w:p>
+      <w:pPr>
+        <w:pStyle w:val="Listenabsatz"/>
+        <w:numPr>
+          <w:ilvl w:val="1"/>
+          <w:numId w:val="2"/>
+        </w:numPr>
+      </w:pPr>
+      <w:proofErr w:type="spellStart"/>
+      <w:r>
+        <w:t>PerformanceTest</w:t>
+      </w:r>
+      <w:proofErr w:type="spellEnd"/>
+      <w:r>
+        <w:t xml:space="preserve"> Durchführen (10h) Christian + Flavio</w:t>
+      </w:r>
+    </w:p>
+    <w:p>
+      <w:pPr>
+        <w:pStyle w:val="Listenabsatz"/>
+        <w:numPr>
+          <w:ilvl w:val="1"/>
+          <w:numId w:val="2"/>
+        </w:numPr>
+      </w:pPr>
+      <w:r>
+        <w:t>Dokumentation Schreiben (15h) Christian + Flavio</w:t>
+      </w:r>
+    </w:p>
+    <w:p>
+      <w:pPr>
+        <w:pStyle w:val="Listenabsatz"/>
+        <w:numPr>
+          <w:ilvl w:val="0"/>
+          <w:numId w:val="2"/>
+        </w:numPr>
+        <w:rPr>
+          <w:b/>
+        </w:rPr>
+      </w:pPr>
+      <w:r>
+        <w:rPr>
+          <w:b/>
+        </w:rPr>
+        <w:t xml:space="preserve">Neue </w:t>
+      </w:r>
+      <w:r>
+        <w:rPr>
+          <w:b/>
+        </w:rPr>
+        <w:t>w</w:t>
+      </w:r>
+      <w:r>
+        <w:rPr>
+          <w:b/>
+        </w:rPr>
+        <w:t>ichtige Informationen:</w:t>
+      </w:r>
+    </w:p>
+    <w:p>
+      <w:pPr>
+        <w:pStyle w:val="Listenabsatz"/>
+        <w:numPr>
+          <w:ilvl w:val="1"/>
+          <w:numId w:val="2"/>
+        </w:numPr>
+      </w:pPr>
+      <w:r>
+        <w:t>Algorithmus ist funktionsfähig</w:t>
+      </w:r>
+    </w:p>
+    <w:p>
+      <w:pPr>
+        <w:pStyle w:val="Listenabsatz"/>
+        <w:numPr>
+          <w:ilvl w:val="0"/>
+          <w:numId w:val="2"/>
+        </w:numPr>
+        <w:rPr>
+          <w:b/>
+        </w:rPr>
+      </w:pPr>
+      <w:r>
+        <w:rPr>
+          <w:b/>
+        </w:rPr>
+        <w:t>Probleme</w:t>
+      </w:r>
+    </w:p>
+    <w:p>
+      <w:pPr>
+        <w:pStyle w:val="Listenabsatz"/>
+        <w:numPr>
+          <w:ilvl w:val="1"/>
+          <w:numId w:val="2"/>
+        </w:numPr>
+      </w:pPr>
+      <w:r>
+        <w:t>Funktion mit den GTFS-Daten</w:t>
+      </w:r>
+      <w:r>
+        <w:t xml:space="preserve"> der Schweiz hat mehr Zeit gekostet als erwartet. Da dies der kritische Pfad war konnte der Performancetest noch nicht durchgeführt werden.</w:t>
+      </w:r>
+    </w:p>
+    <w:p>
+      <w:pPr>
+        <w:pStyle w:val="Listenabsatz"/>
+        <w:numPr>
+          <w:ilvl w:val="0"/>
+          <w:numId w:val="2"/>
+        </w:numPr>
+        <w:rPr>
+          <w:b/>
+        </w:rPr>
+      </w:pPr>
+      <w:r>
+        <w:rPr>
+          <w:b/>
+        </w:rPr>
+        <w:t>Frage</w:t>
+      </w:r>
+      <w:r>
+        <w:rPr>
+          <w:b/>
+        </w:rPr>
+        <w:t>n</w:t>
+      </w:r>
+    </w:p>
+    <w:p>
+      <w:pPr>
+        <w:pStyle w:val="Listenabsatz"/>
+        <w:numPr>
+          <w:ilvl w:val="1"/>
+          <w:numId w:val="2"/>
+        </w:numPr>
+      </w:pPr>
+      <w:r>
+        <w:t>Wie exakt muss Programmcode bis ins Detail beschreiben werden.</w:t>
+      </w:r>
+      <w:r>
+        <w:t xml:space="preserve"> Oder </w:t>
+      </w:r>
+      <w:r>
+        <w:t>reicht</w:t>
+      </w:r>
+      <w:r>
+        <w:t xml:space="preserve"> grobe Beschreibung in der Dokumentation</w:t>
       </w:r>
       <w:bookmarkStart w:id="0" w:name="_GoBack"/>
       <w:bookmarkEnd w:id="0"/>
@@ -464,143 +613,11 @@
       </w:pPr>
       <w:proofErr w:type="spellStart"/>
       <w:r>
-        <w:t>PerformanceTest</w:t>
+        <w:t>TextFiles</w:t>
       </w:r>
       <w:proofErr w:type="spellEnd"/>
       <w:r>
-        <w:t xml:space="preserve"> Durchführen (10h) Christian + Flavio</w:t>
-      </w:r>
-    </w:p>
-    <w:p>
-      <w:pPr>
-        <w:pStyle w:val="Listenabsatz"/>
-        <w:numPr>
-          <w:ilvl w:val="1"/>
-          <w:numId w:val="2"/>
-        </w:numPr>
-      </w:pPr>
-      <w:r>
-        <w:t>Dokumentation Schreiben (15h) Christian + Flavio</w:t>
-      </w:r>
-    </w:p>
-    <w:p>
-      <w:pPr>
-        <w:pStyle w:val="Listenabsatz"/>
-        <w:numPr>
-          <w:ilvl w:val="0"/>
-          <w:numId w:val="2"/>
-        </w:numPr>
-        <w:rPr>
-          <w:b/>
-        </w:rPr>
-      </w:pPr>
-      <w:r>
-        <w:rPr>
-          <w:b/>
-        </w:rPr>
-        <w:t xml:space="preserve">Neue </w:t>
-      </w:r>
-      <w:r>
-        <w:rPr>
-          <w:b/>
-        </w:rPr>
-        <w:t>w</w:t>
-      </w:r>
-      <w:r>
-        <w:rPr>
-          <w:b/>
-        </w:rPr>
-        <w:t>ichtige Informationen:</w:t>
-      </w:r>
-    </w:p>
-    <w:p>
-      <w:pPr>
-        <w:pStyle w:val="Listenabsatz"/>
-        <w:numPr>
-          <w:ilvl w:val="1"/>
-          <w:numId w:val="2"/>
-        </w:numPr>
-      </w:pPr>
-      <w:r>
-        <w:t>Algorithmus ist funktionsfähig</w:t>
-      </w:r>
-    </w:p>
-    <w:p>
-      <w:pPr>
-        <w:pStyle w:val="Listenabsatz"/>
-        <w:numPr>
-          <w:ilvl w:val="0"/>
-          <w:numId w:val="2"/>
-        </w:numPr>
-        <w:rPr>
-          <w:b/>
-        </w:rPr>
-      </w:pPr>
-      <w:r>
-        <w:rPr>
-          <w:b/>
-        </w:rPr>
-        <w:t>Probleme</w:t>
-      </w:r>
-    </w:p>
-    <w:p>
-      <w:pPr>
-        <w:pStyle w:val="Listenabsatz"/>
-        <w:numPr>
-          <w:ilvl w:val="1"/>
-          <w:numId w:val="2"/>
-        </w:numPr>
-      </w:pPr>
-      <w:r>
-        <w:t>Funktion mit den GTFS-Daten</w:t>
-      </w:r>
-      <w:r>
-        <w:t xml:space="preserve"> der Schweiz hat mehr Zeit gekostet als erwartet. Da dies der kritische Pfad war konnte der Performancetest noch nicht durchgeführt werden.</w:t>
-      </w:r>
-    </w:p>
-    <w:p>
-      <w:pPr>
-        <w:pStyle w:val="Listenabsatz"/>
-        <w:numPr>
-          <w:ilvl w:val="0"/>
-          <w:numId w:val="2"/>
-        </w:numPr>
-        <w:rPr>
-          <w:b/>
-        </w:rPr>
-      </w:pPr>
-      <w:r>
-        <w:rPr>
-          <w:b/>
-        </w:rPr>
-        <w:t>Frage</w:t>
-      </w:r>
-      <w:r>
-        <w:rPr>
-          <w:b/>
-        </w:rPr>
-        <w:t>n</w:t>
-      </w:r>
-    </w:p>
-    <w:p>
-      <w:pPr>
-        <w:pStyle w:val="Listenabsatz"/>
-        <w:numPr>
-          <w:ilvl w:val="1"/>
-          <w:numId w:val="2"/>
-        </w:numPr>
-      </w:pPr>
-      <w:r>
-        <w:t>Wie exakt muss Programmcode bis ins Detail beschreiben werden.</w:t>
-      </w:r>
-      <w:r>
-        <w:t xml:space="preserve"> Oder </w:t>
-      </w:r>
-      <w:r>
-        <w:t>reicht</w:t>
-      </w:r>
-      <w:r>
-        <w:t xml:space="preserve"> grobe Beschreibung in der Dokumentation</w:t>
+        <w:t xml:space="preserve"> Einlesen: Referenzen passen nicht. </w:t>
       </w:r>
     </w:p>
     <w:sectPr>
